--- a/LB Kompetenzraster 226_A_V2.0.docx
+++ b/LB Kompetenzraster 226_A_V2.0.docx
@@ -594,7 +594,7 @@
                 <w:rFonts w:cs="Arial"/>
                 <w:sz w:val="16"/>
                 <w:szCs w:val="16"/>
-                <w:highlight w:val="red"/>
+                <w:highlight w:val="green"/>
               </w:rPr>
               <w:t>Sequenz-Diagramm für einen Use-Case erstellt</w:t>
             </w:r>
@@ -837,15 +837,15 @@
                 <w:rFonts w:cs="Arial"/>
                 <w:sz w:val="16"/>
                 <w:szCs w:val="16"/>
-                <w:highlight w:val="red"/>
-              </w:rPr>
-            </w:pPr>
-            <w:r>
-              <w:rPr>
-                <w:rFonts w:cs="Arial"/>
-                <w:sz w:val="16"/>
-                <w:szCs w:val="16"/>
-                <w:highlight w:val="red"/>
+                <w:highlight w:val="green"/>
+              </w:rPr>
+            </w:pPr>
+            <w:r>
+              <w:rPr>
+                <w:rFonts w:cs="Arial"/>
+                <w:sz w:val="16"/>
+                <w:szCs w:val="16"/>
+                <w:highlight w:val="green"/>
               </w:rPr>
               <w:t>Es werden Klassen benutzt</w:t>
             </w:r>
@@ -857,15 +857,15 @@
                 <w:rFonts w:cs="Arial"/>
                 <w:sz w:val="16"/>
                 <w:szCs w:val="16"/>
-                <w:highlight w:val="red"/>
-              </w:rPr>
-            </w:pPr>
-            <w:r>
-              <w:rPr>
-                <w:rFonts w:cs="Arial"/>
-                <w:sz w:val="16"/>
-                <w:szCs w:val="16"/>
-                <w:highlight w:val="red"/>
+                <w:highlight w:val="green"/>
+              </w:rPr>
+            </w:pPr>
+            <w:r>
+              <w:rPr>
+                <w:rFonts w:cs="Arial"/>
+                <w:sz w:val="16"/>
+                <w:szCs w:val="16"/>
+                <w:highlight w:val="green"/>
               </w:rPr>
               <w:t>Es werden Methoden benutzt</w:t>
             </w:r>
@@ -877,15 +877,15 @@
                 <w:rFonts w:cs="Arial"/>
                 <w:sz w:val="16"/>
                 <w:szCs w:val="16"/>
-                <w:highlight w:val="red"/>
-              </w:rPr>
-            </w:pPr>
-            <w:r>
-              <w:rPr>
-                <w:rFonts w:cs="Arial"/>
-                <w:sz w:val="16"/>
-                <w:szCs w:val="16"/>
-                <w:highlight w:val="red"/>
+                <w:highlight w:val="green"/>
+              </w:rPr>
+            </w:pPr>
+            <w:r>
+              <w:rPr>
+                <w:rFonts w:cs="Arial"/>
+                <w:sz w:val="16"/>
+                <w:szCs w:val="16"/>
+                <w:highlight w:val="green"/>
               </w:rPr>
               <w:t>Es werden Attribute definiert</w:t>
             </w:r>
@@ -923,15 +923,15 @@
                 <w:rFonts w:cs="Arial"/>
                 <w:sz w:val="16"/>
                 <w:szCs w:val="16"/>
-                <w:highlight w:val="red"/>
-              </w:rPr>
-            </w:pPr>
-            <w:r>
-              <w:rPr>
-                <w:rFonts w:cs="Arial"/>
-                <w:sz w:val="16"/>
-                <w:szCs w:val="16"/>
-                <w:highlight w:val="red"/>
+                <w:highlight w:val="green"/>
+              </w:rPr>
+            </w:pPr>
+            <w:r>
+              <w:rPr>
+                <w:rFonts w:cs="Arial"/>
+                <w:sz w:val="16"/>
+                <w:szCs w:val="16"/>
+                <w:highlight w:val="green"/>
               </w:rPr>
               <w:t>Die Attribute werden nur aus Methoden der Klasse angesprochen.</w:t>
             </w:r>
@@ -940,7 +940,7 @@
                 <w:rFonts w:cs="Arial"/>
                 <w:sz w:val="16"/>
                 <w:szCs w:val="16"/>
-                <w:highlight w:val="red"/>
+                <w:highlight w:val="green"/>
               </w:rPr>
               <w:t xml:space="preserve"> (Datenkapselung)</w:t>
             </w:r>

--- a/LB Kompetenzraster 226_A_V2.0.docx
+++ b/LB Kompetenzraster 226_A_V2.0.docx
@@ -1713,6 +1713,7 @@
                 <w:rFonts w:cs="Arial"/>
                 <w:sz w:val="16"/>
                 <w:szCs w:val="16"/>
+                <w:highlight w:val="yellow"/>
               </w:rPr>
               <w:t xml:space="preserve">Der eigene Lernfortschritt wird </w:t>
             </w:r>
@@ -1722,6 +1723,7 @@
                 <w:rFonts w:cs="Arial"/>
                 <w:sz w:val="16"/>
                 <w:szCs w:val="16"/>
+                <w:highlight w:val="yellow"/>
               </w:rPr>
               <w:t>selber</w:t>
             </w:r>
@@ -1731,6 +1733,7 @@
                 <w:rFonts w:cs="Arial"/>
                 <w:sz w:val="16"/>
                 <w:szCs w:val="16"/>
+                <w:highlight w:val="yellow"/>
               </w:rPr>
               <w:t xml:space="preserve"> geplant und auch geprüft. Das wird entsprechend dokumentiert. Ergebnisse werden kritisch hinterfragt. Der Austausch im Tandem / Gruppen ist ebenfalls nachvollziehbar (</w:t>
             </w:r>
@@ -1740,6 +1743,7 @@
                 <w:rFonts w:cs="Arial"/>
                 <w:sz w:val="16"/>
                 <w:szCs w:val="16"/>
+                <w:highlight w:val="yellow"/>
               </w:rPr>
               <w:t>mittels Journal</w:t>
             </w:r>
@@ -1749,6 +1753,7 @@
                 <w:rFonts w:cs="Arial"/>
                 <w:sz w:val="16"/>
                 <w:szCs w:val="16"/>
+                <w:highlight w:val="yellow"/>
               </w:rPr>
               <w:t>, Gesprächen, etc.).</w:t>
             </w:r>
